--- a/docs/MODELO_ESCOPO_PROJETO task1.docx
+++ b/docs/MODELO_ESCOPO_PROJETO task1.docx
@@ -306,7 +306,6 @@
           <w:szCs w:val="28"/>
         </w:rPr>
       </w:pPr>
-      <w:proofErr w:type="spellStart"/>
       <w:r>
         <w:rPr>
           <w:smallCaps/>
@@ -314,17 +313,7 @@
           <w:sz w:val="28"/>
           <w:szCs w:val="28"/>
         </w:rPr>
-        <w:t>Thayna</w:t>
-      </w:r>
-      <w:proofErr w:type="spellEnd"/>
-      <w:r>
-        <w:rPr>
-          <w:smallCaps/>
-          <w:color w:val="000000" w:themeColor="text1"/>
-          <w:sz w:val="28"/>
-          <w:szCs w:val="28"/>
-        </w:rPr>
-        <w:t xml:space="preserve"> de Souza </w:t>
+        <w:t xml:space="preserve">Thayna de Souza </w:t>
       </w:r>
     </w:p>
     <w:p>
@@ -944,7 +933,6 @@
           <w:szCs w:val="28"/>
         </w:rPr>
       </w:pPr>
-      <w:proofErr w:type="spellStart"/>
       <w:r>
         <w:rPr>
           <w:smallCaps/>
@@ -952,17 +940,7 @@
           <w:sz w:val="28"/>
           <w:szCs w:val="28"/>
         </w:rPr>
-        <w:t>Thayna</w:t>
-      </w:r>
-      <w:proofErr w:type="spellEnd"/>
-      <w:r>
-        <w:rPr>
-          <w:smallCaps/>
-          <w:color w:val="000000" w:themeColor="text1"/>
-          <w:sz w:val="28"/>
-          <w:szCs w:val="28"/>
-        </w:rPr>
-        <w:t xml:space="preserve"> de Souza </w:t>
+        <w:t xml:space="preserve">Thayna de Souza </w:t>
       </w:r>
     </w:p>
     <w:p>
@@ -1406,35 +1384,7 @@
         <w:rPr>
           <w:color w:val="000000" w:themeColor="text1"/>
         </w:rPr>
-        <w:t>Modelo de Negócio: CRM (</w:t>
-      </w:r>
-      <w:proofErr w:type="spellStart"/>
-      <w:r>
-        <w:rPr>
-          <w:color w:val="000000" w:themeColor="text1"/>
-        </w:rPr>
-        <w:t>Customer</w:t>
-      </w:r>
-      <w:proofErr w:type="spellEnd"/>
-      <w:r>
-        <w:rPr>
-          <w:color w:val="000000" w:themeColor="text1"/>
-        </w:rPr>
-        <w:t xml:space="preserve"> </w:t>
-      </w:r>
-      <w:proofErr w:type="spellStart"/>
-      <w:r>
-        <w:rPr>
-          <w:color w:val="000000" w:themeColor="text1"/>
-        </w:rPr>
-        <w:t>Relationship</w:t>
-      </w:r>
-      <w:proofErr w:type="spellEnd"/>
-      <w:r>
-        <w:rPr>
-          <w:color w:val="000000" w:themeColor="text1"/>
-        </w:rPr>
-        <w:t xml:space="preserve"> Management), focado no cadastro, organização e manutenção de informações de clientes.</w:t>
+        <w:t>Modelo de Negócio: CRM (Customer Relationship Management), focado no cadastro, organização e manutenção de informações de clientes.</w:t>
       </w:r>
     </w:p>
     <w:p>
@@ -1477,21 +1427,7 @@
         <w:rPr>
           <w:color w:val="000000" w:themeColor="text1"/>
         </w:rPr>
-        <w:t xml:space="preserve">Criamos um sistema </w:t>
-      </w:r>
-      <w:proofErr w:type="spellStart"/>
-      <w:r>
-        <w:rPr>
-          <w:color w:val="000000" w:themeColor="text1"/>
-        </w:rPr>
-        <w:t>backend</w:t>
-      </w:r>
-      <w:proofErr w:type="spellEnd"/>
-      <w:r>
-        <w:rPr>
-          <w:color w:val="000000" w:themeColor="text1"/>
-        </w:rPr>
-        <w:t xml:space="preserve"> (uma parte do sistema que fica “por trás das telas”) para cadastrar, consultar, atualizar e excluir clientes.</w:t>
+        <w:t>Criamos um sistema backend (uma parte do sistema que fica “por trás das telas”) para cadastrar, consultar, atualizar e excluir clientes.</w:t>
       </w:r>
     </w:p>
     <w:p>
@@ -1505,55 +1441,19 @@
         <w:rPr>
           <w:color w:val="000000" w:themeColor="text1"/>
         </w:rPr>
-        <w:t xml:space="preserve">Ele funciona como uma “central de controle de clientes”, permitindo que outros sistemas ou aplicações utilizem esses </w:t>
-      </w:r>
-      <w:proofErr w:type="spellStart"/>
-      <w:r>
-        <w:rPr>
-          <w:color w:val="000000" w:themeColor="text1"/>
-        </w:rPr>
-        <w:t>dados.</w:t>
-      </w:r>
-      <w:r>
-        <w:rPr>
-          <w:color w:val="000000" w:themeColor="text1"/>
-        </w:rPr>
-        <w:t>A</w:t>
-      </w:r>
-      <w:proofErr w:type="spellEnd"/>
-      <w:r>
-        <w:rPr>
-          <w:color w:val="000000" w:themeColor="text1"/>
-        </w:rPr>
-        <w:t xml:space="preserve"> aplicação segue o padrão REST, foi construída em </w:t>
-      </w:r>
-      <w:proofErr w:type="spellStart"/>
-      <w:r>
-        <w:rPr>
-          <w:color w:val="000000" w:themeColor="text1"/>
-        </w:rPr>
-        <w:t>NestJS</w:t>
-      </w:r>
-      <w:proofErr w:type="spellEnd"/>
-      <w:r>
-        <w:rPr>
-          <w:color w:val="000000" w:themeColor="text1"/>
-        </w:rPr>
-        <w:t xml:space="preserve"> com </w:t>
-      </w:r>
-      <w:proofErr w:type="spellStart"/>
-      <w:r>
-        <w:rPr>
-          <w:color w:val="000000" w:themeColor="text1"/>
-        </w:rPr>
-        <w:t>TypeScript</w:t>
-      </w:r>
-      <w:proofErr w:type="spellEnd"/>
-      <w:r>
-        <w:rPr>
-          <w:color w:val="000000" w:themeColor="text1"/>
-        </w:rPr>
-        <w:t xml:space="preserve"> e utiliza MySQL como banco de dados relacional.</w:t>
+        <w:t>Ele funciona como uma “central de controle de clientes”, permitindo que outros sistemas ou aplicações utilizem esses dados.</w:t>
+      </w:r>
+      <w:r>
+        <w:rPr>
+          <w:color w:val="000000" w:themeColor="text1"/>
+        </w:rPr>
+        <w:t xml:space="preserve"> </w:t>
+      </w:r>
+      <w:r>
+        <w:rPr>
+          <w:color w:val="000000" w:themeColor="text1"/>
+        </w:rPr>
+        <w:t>A aplicação segue o padrão REST, foi construída em NestJS com TypeScript e utiliza MySQL como banco de dados relacional.</w:t>
       </w:r>
     </w:p>
     <w:p>
@@ -1611,21 +1511,7 @@
         <w:rPr>
           <w:color w:val="000000" w:themeColor="text1"/>
         </w:rPr>
-        <w:t xml:space="preserve">Para este projeto, criamos o banco de dados chamado </w:t>
-      </w:r>
-      <w:proofErr w:type="spellStart"/>
-      <w:r>
-        <w:rPr>
-          <w:color w:val="000000" w:themeColor="text1"/>
-        </w:rPr>
-        <w:t>db_crm</w:t>
-      </w:r>
-      <w:proofErr w:type="spellEnd"/>
-      <w:r>
-        <w:rPr>
-          <w:color w:val="000000" w:themeColor="text1"/>
-        </w:rPr>
-        <w:t>, onde armazenamos todas as informações relacionadas aos clientes.</w:t>
+        <w:t>Para este projeto, criamos o banco de dados chamado db_crm, onde armazenamos todas as informações relacionadas aos clientes.</w:t>
       </w:r>
     </w:p>
     <w:p>
@@ -1639,21 +1525,7 @@
         <w:rPr>
           <w:color w:val="000000" w:themeColor="text1"/>
         </w:rPr>
-        <w:t xml:space="preserve">Dentro desse banco, criamos a tabela </w:t>
-      </w:r>
-      <w:proofErr w:type="spellStart"/>
-      <w:r>
-        <w:rPr>
-          <w:color w:val="000000" w:themeColor="text1"/>
-        </w:rPr>
-        <w:t>tb_clientes</w:t>
-      </w:r>
-      <w:proofErr w:type="spellEnd"/>
-      <w:r>
-        <w:rPr>
-          <w:color w:val="000000" w:themeColor="text1"/>
-        </w:rPr>
-        <w:t>, que representa a entidade Cliente — ou seja, cada registro dessa tabela corresponde a um cliente do sistema.</w:t>
+        <w:t>Dentro desse banco, criamos a tabela tb_clientes, que representa a entidade Cliente — ou seja, cada registro dessa tabela corresponde a um cliente do sistema.</w:t>
       </w:r>
     </w:p>
     <w:p>
@@ -2261,21 +2133,7 @@
         <w:rPr>
           <w:color w:val="000000" w:themeColor="text1"/>
         </w:rPr>
-        <w:t>Exemplo: se buscar por “</w:t>
-      </w:r>
-      <w:proofErr w:type="spellStart"/>
-      <w:r>
-        <w:rPr>
-          <w:color w:val="000000" w:themeColor="text1"/>
-        </w:rPr>
-        <w:t>an</w:t>
-      </w:r>
-      <w:proofErr w:type="spellEnd"/>
-      <w:r>
-        <w:rPr>
-          <w:color w:val="000000" w:themeColor="text1"/>
-        </w:rPr>
-        <w:t>”, o sistema pode mostrar:</w:t>
+        <w:t>Exemplo: se buscar por “an”, o sistema pode mostrar:</w:t>
       </w:r>
     </w:p>
     <w:p>
@@ -2383,25 +2241,7 @@
           <w:sz w:val="28"/>
           <w:szCs w:val="28"/>
         </w:rPr>
-        <w:t xml:space="preserve">Tecnologias Utilizadas (banco de dados e </w:t>
-      </w:r>
-      <w:proofErr w:type="spellStart"/>
-      <w:r>
-        <w:rPr>
-          <w:color w:val="000000" w:themeColor="text1"/>
-          <w:sz w:val="28"/>
-          <w:szCs w:val="28"/>
-        </w:rPr>
-        <w:t>backend</w:t>
-      </w:r>
-      <w:proofErr w:type="spellEnd"/>
-      <w:r>
-        <w:rPr>
-          <w:color w:val="000000" w:themeColor="text1"/>
-          <w:sz w:val="28"/>
-          <w:szCs w:val="28"/>
-        </w:rPr>
-        <w:t>)</w:t>
+        <w:t>Tecnologias Utilizadas (banco de dados e backend)</w:t>
       </w:r>
     </w:p>
     <w:p>
@@ -2432,23 +2272,13 @@
           <w:color w:val="000000" w:themeColor="text1"/>
         </w:rPr>
       </w:pPr>
-      <w:proofErr w:type="spellStart"/>
       <w:r>
         <w:rPr>
           <w:b/>
           <w:bCs/>
           <w:color w:val="000000" w:themeColor="text1"/>
         </w:rPr>
-        <w:t>Backend</w:t>
-      </w:r>
-      <w:proofErr w:type="spellEnd"/>
-      <w:r>
-        <w:rPr>
-          <w:b/>
-          <w:bCs/>
-          <w:color w:val="000000" w:themeColor="text1"/>
-        </w:rPr>
-        <w:t xml:space="preserve"> (parte lógica e funcional do sistema)</w:t>
+        <w:t>Backend (parte lógica e funcional do sistema)</w:t>
       </w:r>
     </w:p>
     <w:p>
@@ -2462,14 +2292,12 @@
           <w:color w:val="000000" w:themeColor="text1"/>
         </w:rPr>
       </w:pPr>
-      <w:proofErr w:type="spellStart"/>
       <w:r>
         <w:rPr>
           <w:color w:val="000000" w:themeColor="text1"/>
         </w:rPr>
         <w:t>NestJS</w:t>
       </w:r>
-      <w:proofErr w:type="spellEnd"/>
       <w:r>
         <w:rPr>
           <w:color w:val="000000" w:themeColor="text1"/>
@@ -2480,35 +2308,7 @@
         <w:rPr>
           <w:color w:val="000000" w:themeColor="text1"/>
         </w:rPr>
-        <w:t xml:space="preserve">ferramenta que ajuda a organizar o </w:t>
-      </w:r>
-      <w:proofErr w:type="spellStart"/>
-      <w:r>
-        <w:rPr>
-          <w:color w:val="000000" w:themeColor="text1"/>
-        </w:rPr>
-        <w:t>backend</w:t>
-      </w:r>
-      <w:proofErr w:type="spellEnd"/>
-      <w:r>
-        <w:rPr>
-          <w:color w:val="000000" w:themeColor="text1"/>
-        </w:rPr>
-        <w:t xml:space="preserve"> em módulos, </w:t>
-      </w:r>
-      <w:proofErr w:type="spellStart"/>
-      <w:r>
-        <w:rPr>
-          <w:color w:val="000000" w:themeColor="text1"/>
-        </w:rPr>
-        <w:t>controllers</w:t>
-      </w:r>
-      <w:proofErr w:type="spellEnd"/>
-      <w:r>
-        <w:rPr>
-          <w:color w:val="000000" w:themeColor="text1"/>
-        </w:rPr>
-        <w:t>, serviços etc.</w:t>
+        <w:t>ferramenta que ajuda a organizar o backend em módulos, controllers, serviços etc.</w:t>
       </w:r>
     </w:p>
     <w:p>
@@ -2525,19 +2325,11 @@
           <w:color w:val="000000" w:themeColor="text1"/>
         </w:rPr>
       </w:pPr>
-      <w:proofErr w:type="spellStart"/>
-      <w:r>
-        <w:rPr>
-          <w:color w:val="000000" w:themeColor="text1"/>
-        </w:rPr>
-        <w:t>TypeScript</w:t>
-      </w:r>
-      <w:proofErr w:type="spellEnd"/>
-      <w:r>
-        <w:rPr>
-          <w:color w:val="000000" w:themeColor="text1"/>
-        </w:rPr>
-        <w:t xml:space="preserve"> linguagem usada para escrever o código do projeto.</w:t>
+      <w:r>
+        <w:rPr>
+          <w:color w:val="000000" w:themeColor="text1"/>
+        </w:rPr>
+        <w:t>TypeScript linguagem usada para escrever o código do projeto.</w:t>
       </w:r>
     </w:p>
     <w:p>
@@ -2558,35 +2350,7 @@
         <w:rPr>
           <w:color w:val="000000" w:themeColor="text1"/>
         </w:rPr>
-        <w:t xml:space="preserve">Node.js ambiente que permite executar o código </w:t>
-      </w:r>
-      <w:proofErr w:type="spellStart"/>
-      <w:r>
-        <w:rPr>
-          <w:color w:val="000000" w:themeColor="text1"/>
-        </w:rPr>
-        <w:t>JavaScript</w:t>
-      </w:r>
-      <w:proofErr w:type="spellEnd"/>
-      <w:r>
-        <w:rPr>
-          <w:color w:val="000000" w:themeColor="text1"/>
-        </w:rPr>
-        <w:t>/</w:t>
-      </w:r>
-      <w:proofErr w:type="spellStart"/>
-      <w:r>
-        <w:rPr>
-          <w:color w:val="000000" w:themeColor="text1"/>
-        </w:rPr>
-        <w:t>TypeScript</w:t>
-      </w:r>
-      <w:proofErr w:type="spellEnd"/>
-      <w:r>
-        <w:rPr>
-          <w:color w:val="000000" w:themeColor="text1"/>
-        </w:rPr>
-        <w:t xml:space="preserve"> fora do navegador.</w:t>
+        <w:t>Node.js ambiente que permite executar o código JavaScript/TypeScript fora do navegador.</w:t>
       </w:r>
     </w:p>
     <w:p>
@@ -2603,33 +2367,11 @@
           <w:color w:val="000000" w:themeColor="text1"/>
         </w:rPr>
       </w:pPr>
-      <w:proofErr w:type="spellStart"/>
-      <w:r>
-        <w:rPr>
-          <w:color w:val="000000" w:themeColor="text1"/>
-        </w:rPr>
-        <w:t>TypeORM</w:t>
-      </w:r>
-      <w:proofErr w:type="spellEnd"/>
-      <w:r>
-        <w:rPr>
-          <w:color w:val="000000" w:themeColor="text1"/>
-        </w:rPr>
-        <w:t xml:space="preserve"> ferramenta que faz a comunicação entre o </w:t>
-      </w:r>
-      <w:proofErr w:type="spellStart"/>
-      <w:r>
-        <w:rPr>
-          <w:color w:val="000000" w:themeColor="text1"/>
-        </w:rPr>
-        <w:t>backend</w:t>
-      </w:r>
-      <w:proofErr w:type="spellEnd"/>
-      <w:r>
-        <w:rPr>
-          <w:color w:val="000000" w:themeColor="text1"/>
-        </w:rPr>
-        <w:t xml:space="preserve"> e o banco de dados.</w:t>
+      <w:r>
+        <w:rPr>
+          <w:color w:val="000000" w:themeColor="text1"/>
+        </w:rPr>
+        <w:t>TypeORM ferramenta que faz a comunicação entre o backend e o banco de dados.</w:t>
       </w:r>
     </w:p>
     <w:p>
@@ -2646,14 +2388,12 @@
           <w:color w:val="000000" w:themeColor="text1"/>
         </w:rPr>
       </w:pPr>
-      <w:proofErr w:type="spellStart"/>
       <w:r>
         <w:rPr>
           <w:color w:val="000000" w:themeColor="text1"/>
         </w:rPr>
         <w:t>Class-Validator</w:t>
       </w:r>
-      <w:proofErr w:type="spellEnd"/>
       <w:r>
         <w:rPr>
           <w:color w:val="000000" w:themeColor="text1"/>
@@ -2729,35 +2469,7 @@
         <w:rPr>
           <w:color w:val="000000" w:themeColor="text1"/>
         </w:rPr>
-        <w:t xml:space="preserve">Criamos o banco chamado </w:t>
-      </w:r>
-      <w:proofErr w:type="spellStart"/>
-      <w:r>
-        <w:rPr>
-          <w:color w:val="000000" w:themeColor="text1"/>
-        </w:rPr>
-        <w:t>db_crm</w:t>
-      </w:r>
-      <w:proofErr w:type="spellEnd"/>
-      <w:r>
-        <w:rPr>
-          <w:color w:val="000000" w:themeColor="text1"/>
-        </w:rPr>
-        <w:t xml:space="preserve">, responsável por armazenar a tabela </w:t>
-      </w:r>
-      <w:proofErr w:type="spellStart"/>
-      <w:r>
-        <w:rPr>
-          <w:color w:val="000000" w:themeColor="text1"/>
-        </w:rPr>
-        <w:t>tb_clientes</w:t>
-      </w:r>
-      <w:proofErr w:type="spellEnd"/>
-      <w:r>
-        <w:rPr>
-          <w:color w:val="000000" w:themeColor="text1"/>
-        </w:rPr>
-        <w:t xml:space="preserve"> com todos os dados cadastrados no sistema.</w:t>
+        <w:t>Criamos o banco chamado db_crm, responsável por armazenar a tabela tb_clientes com todos os dados cadastrados no sistema.</w:t>
       </w:r>
     </w:p>
     <w:p>
@@ -2881,14 +2593,18 @@
       </w:rPr>
       <w:t xml:space="preserve"> </w:t>
     </w:r>
-    <w:proofErr w:type="spellStart"/>
     <w:r>
       <w:rPr>
         <w:color w:val="000000"/>
       </w:rPr>
-      <w:t>December</w:t>
+      <w:t>De</w:t>
     </w:r>
-    <w:proofErr w:type="spellEnd"/>
+    <w:r>
+      <w:rPr>
+        <w:color w:val="000000"/>
+      </w:rPr>
+      <w:t>zembro</w:t>
+    </w:r>
     <w:r>
       <w:rPr>
         <w:color w:val="000000"/>
